--- a/Простановка точек и центра окружности.docx
+++ b/Простановка точек и центра окружности.docx
@@ -85,8 +85,6 @@
         </w:rPr>
         <w:t>Поправить сдвиг обозначение центра у прямоугольника.</w:t>
       </w:r>
-      <w:bookmarkStart w:id="0" w:name="_GoBack"/>
-      <w:bookmarkEnd w:id="0"/>
     </w:p>
     <w:p>
       <w:pPr>
@@ -164,6 +162,32 @@
         </w:rPr>
         <w:t>Добавить опции.</w:t>
       </w:r>
+    </w:p>
+    <w:p>
+      <w:pPr>
+        <w:pStyle w:val="a3"/>
+        <w:numPr>
+          <w:ilvl w:val="0"/>
+          <w:numId w:val="1"/>
+        </w:numPr>
+        <w:rPr>
+          <w:rFonts w:ascii="Times New Roman" w:hAnsi="Times New Roman" w:cs="Times New Roman"/>
+          <w:color w:val="00B050"/>
+          <w:sz w:val="28"/>
+          <w:szCs w:val="28"/>
+        </w:rPr>
+      </w:pPr>
+      <w:r>
+        <w:rPr>
+          <w:rFonts w:ascii="Times New Roman" w:hAnsi="Times New Roman" w:cs="Times New Roman"/>
+          <w:color w:val="00B050"/>
+          <w:sz w:val="28"/>
+          <w:szCs w:val="28"/>
+        </w:rPr>
+        <w:t>Обработка выбранного вида.</w:t>
+      </w:r>
+      <w:bookmarkStart w:id="0" w:name="_GoBack"/>
+      <w:bookmarkEnd w:id="0"/>
     </w:p>
     <w:sectPr>
       <w:pgSz w:w="11906" w:h="16838"/>

--- a/Простановка точек и центра окружности.docx
+++ b/Простановка точек и центра окружности.docx
@@ -73,6 +73,7 @@
         </w:numPr>
         <w:rPr>
           <w:rFonts w:ascii="Times New Roman" w:hAnsi="Times New Roman" w:cs="Times New Roman"/>
+          <w:color w:val="00B050"/>
           <w:sz w:val="28"/>
           <w:szCs w:val="28"/>
         </w:rPr>
@@ -80,6 +81,7 @@
       <w:r>
         <w:rPr>
           <w:rFonts w:ascii="Times New Roman" w:hAnsi="Times New Roman" w:cs="Times New Roman"/>
+          <w:color w:val="00B050"/>
           <w:sz w:val="28"/>
           <w:szCs w:val="28"/>
         </w:rPr>
